--- a/trunk/ITERACION 3/SUB ITERACION 2/Especificación del CC_CUS004_Aprobar_contratos_adendas.docx
+++ b/trunk/ITERACION 3/SUB ITERACION 2/Especificación del CC_CUS004_Aprobar_contratos_adendas.docx
@@ -8,6 +8,9 @@
         <w:jc w:val="right"/>
       </w:pPr>
       <w:r>
+        <w:t xml:space="preserve">Gestión de </w:t>
+      </w:r>
+      <w:r>
         <w:t>Contratos de Clientes</w:t>
       </w:r>
     </w:p>
@@ -16,27 +19,17 @@
         <w:pStyle w:val="Ttulo"/>
         <w:jc w:val="right"/>
       </w:pPr>
-      <w:r>
-        <w:fldChar w:fldCharType="begin"/>
-      </w:r>
-      <w:r>
-        <w:instrText xml:space="preserve"> TITLE  \* MERGEFORMAT </w:instrText>
-      </w:r>
-      <w:r>
-        <w:fldChar w:fldCharType="separate"/>
-      </w:r>
-      <w:r>
-        <w:t xml:space="preserve">Especificación del Caso de Uso del Sistema: </w:t>
-      </w:r>
-      <w:r>
-        <w:t>CC_CUS004_Aprobar_contratos_adendas</w:t>
-      </w:r>
-      <w:r>
-        <w:t xml:space="preserve"> </w:t>
-      </w:r>
-      <w:r>
-        <w:fldChar w:fldCharType="end"/>
-      </w:r>
+      <w:fldSimple w:instr=" TITLE  \* MERGEFORMAT ">
+        <w:r>
+          <w:t xml:space="preserve">Especificación del Caso de Uso del Sistema: </w:t>
+        </w:r>
+        <w:r>
+          <w:t>CC_CUS004_Aprobar_contratos_adendas</w:t>
+        </w:r>
+        <w:r>
+          <w:t xml:space="preserve"> </w:t>
+        </w:r>
+      </w:fldSimple>
     </w:p>
     <w:p>
       <w:pPr>
@@ -552,7 +545,7 @@
           <w:rFonts w:ascii="Arial" w:hAnsi="Arial" w:cs="Arial"/>
           <w:noProof/>
         </w:rPr>
-        <w:instrText xml:space="preserve"> PAGEREF _Toc334698609 \h </w:instrText>
+        <w:instrText xml:space="preserve"> PAGEREF _Toc334709131 \h </w:instrText>
       </w:r>
       <w:r>
         <w:rPr>
@@ -639,7 +632,7 @@
           <w:rFonts w:ascii="Arial" w:hAnsi="Arial" w:cs="Arial"/>
           <w:noProof/>
         </w:rPr>
-        <w:instrText xml:space="preserve"> PAGEREF _Toc334698610 \h </w:instrText>
+        <w:instrText xml:space="preserve"> PAGEREF _Toc334709132 \h </w:instrText>
       </w:r>
       <w:r>
         <w:rPr>
@@ -726,7 +719,7 @@
           <w:rFonts w:ascii="Arial" w:hAnsi="Arial" w:cs="Arial"/>
           <w:noProof/>
         </w:rPr>
-        <w:instrText xml:space="preserve"> PAGEREF _Toc334698611 \h </w:instrText>
+        <w:instrText xml:space="preserve"> PAGEREF _Toc334709133 \h </w:instrText>
       </w:r>
       <w:r>
         <w:rPr>
@@ -813,7 +806,7 @@
           <w:rFonts w:ascii="Arial" w:hAnsi="Arial" w:cs="Arial"/>
           <w:noProof/>
         </w:rPr>
-        <w:instrText xml:space="preserve"> PAGEREF _Toc334698612 \h </w:instrText>
+        <w:instrText xml:space="preserve"> PAGEREF _Toc334709134 \h </w:instrText>
       </w:r>
       <w:r>
         <w:rPr>
@@ -900,7 +893,7 @@
           <w:rFonts w:ascii="Arial" w:hAnsi="Arial" w:cs="Arial"/>
           <w:noProof/>
         </w:rPr>
-        <w:instrText xml:space="preserve"> PAGEREF _Toc334698613 \h </w:instrText>
+        <w:instrText xml:space="preserve"> PAGEREF _Toc334709135 \h </w:instrText>
       </w:r>
       <w:r>
         <w:rPr>
@@ -987,7 +980,7 @@
           <w:rFonts w:ascii="Arial" w:hAnsi="Arial" w:cs="Arial"/>
           <w:noProof/>
         </w:rPr>
-        <w:instrText xml:space="preserve"> PAGEREF _Toc334698614 \h </w:instrText>
+        <w:instrText xml:space="preserve"> PAGEREF _Toc334709136 \h </w:instrText>
       </w:r>
       <w:r>
         <w:rPr>
@@ -1016,18 +1009,6 @@
         </w:rPr>
         <w:fldChar w:fldCharType="end"/>
       </w:r>
-    </w:p>
-    <w:p>
-      <w:pPr>
-        <w:pStyle w:val="TDC3"/>
-        <w:rPr>
-          <w:rFonts w:ascii="Arial" w:eastAsiaTheme="minorEastAsia" w:hAnsi="Arial" w:cs="Arial"/>
-          <w:noProof/>
-          <w:sz w:val="22"/>
-          <w:szCs w:val="22"/>
-          <w:lang w:eastAsia="es-PE"/>
-        </w:rPr>
-      </w:pPr>
     </w:p>
     <w:p>
       <w:pPr>
@@ -1036,21 +1017,108 @@
           <w:tab w:val="left" w:pos="1000"/>
         </w:tabs>
         <w:rPr>
+          <w:rFonts w:ascii="Arial" w:hAnsi="Arial" w:cs="Arial"/>
+          <w:noProof/>
+        </w:rPr>
+      </w:pPr>
+    </w:p>
+    <w:p>
+      <w:pPr>
+        <w:pStyle w:val="TDC2"/>
+        <w:tabs>
+          <w:tab w:val="left" w:pos="1000"/>
+        </w:tabs>
+        <w:rPr>
+          <w:rFonts w:ascii="Arial" w:hAnsi="Arial" w:cs="Arial"/>
+          <w:noProof/>
+        </w:rPr>
+      </w:pPr>
+      <w:r>
+        <w:rPr>
+          <w:rFonts w:ascii="Arial" w:hAnsi="Arial" w:cs="Arial"/>
+          <w:noProof/>
+        </w:rPr>
+        <w:t>4.2</w:t>
+      </w:r>
+      <w:r>
+        <w:rPr>
           <w:rFonts w:ascii="Arial" w:eastAsiaTheme="minorEastAsia" w:hAnsi="Arial" w:cs="Arial"/>
           <w:noProof/>
           <w:sz w:val="22"/>
           <w:szCs w:val="22"/>
           <w:lang w:eastAsia="es-PE"/>
         </w:rPr>
-      </w:pPr>
-      <w:r>
-        <w:rPr>
-          <w:rFonts w:ascii="Arial" w:hAnsi="Arial" w:cs="Arial"/>
-          <w:noProof/>
-        </w:rPr>
-        <w:t>4.2</w:t>
-      </w:r>
-      <w:r>
+        <w:tab/>
+      </w:r>
+      <w:r>
+        <w:rPr>
+          <w:rFonts w:ascii="Arial" w:hAnsi="Arial" w:cs="Arial"/>
+          <w:noProof/>
+        </w:rPr>
+        <w:t>Subflujos</w:t>
+      </w:r>
+      <w:r>
+        <w:rPr>
+          <w:rFonts w:ascii="Arial" w:hAnsi="Arial" w:cs="Arial"/>
+          <w:noProof/>
+        </w:rPr>
+        <w:tab/>
+      </w:r>
+      <w:r>
+        <w:rPr>
+          <w:rFonts w:ascii="Arial" w:hAnsi="Arial" w:cs="Arial"/>
+          <w:noProof/>
+        </w:rPr>
+        <w:fldChar w:fldCharType="begin"/>
+      </w:r>
+      <w:r>
+        <w:rPr>
+          <w:rFonts w:ascii="Arial" w:hAnsi="Arial" w:cs="Arial"/>
+          <w:noProof/>
+        </w:rPr>
+        <w:instrText xml:space="preserve"> PAGEREF _Toc334709148 \h </w:instrText>
+      </w:r>
+      <w:r>
+        <w:rPr>
+          <w:rFonts w:ascii="Arial" w:hAnsi="Arial" w:cs="Arial"/>
+          <w:noProof/>
+        </w:rPr>
+      </w:r>
+      <w:r>
+        <w:rPr>
+          <w:rFonts w:ascii="Arial" w:hAnsi="Arial" w:cs="Arial"/>
+          <w:noProof/>
+        </w:rPr>
+        <w:fldChar w:fldCharType="separate"/>
+      </w:r>
+      <w:r>
+        <w:rPr>
+          <w:rFonts w:ascii="Arial" w:hAnsi="Arial" w:cs="Arial"/>
+          <w:noProof/>
+        </w:rPr>
+        <w:t>6</w:t>
+      </w:r>
+      <w:r>
+        <w:rPr>
+          <w:rFonts w:ascii="Arial" w:hAnsi="Arial" w:cs="Arial"/>
+          <w:noProof/>
+        </w:rPr>
+        <w:fldChar w:fldCharType="end"/>
+      </w:r>
+    </w:p>
+    <w:p>
+      <w:pPr>
+        <w:rPr>
+          <w:rFonts w:ascii="Arial" w:eastAsiaTheme="minorEastAsia" w:hAnsi="Arial" w:cs="Arial"/>
+        </w:rPr>
+      </w:pPr>
+    </w:p>
+    <w:p>
+      <w:pPr>
+        <w:pStyle w:val="TDC2"/>
+        <w:tabs>
+          <w:tab w:val="left" w:pos="1000"/>
+        </w:tabs>
         <w:rPr>
           <w:rFonts w:ascii="Arial" w:eastAsiaTheme="minorEastAsia" w:hAnsi="Arial" w:cs="Arial"/>
           <w:noProof/>
@@ -1058,6 +1126,22 @@
           <w:szCs w:val="22"/>
           <w:lang w:eastAsia="es-PE"/>
         </w:rPr>
+      </w:pPr>
+      <w:r>
+        <w:rPr>
+          <w:rFonts w:ascii="Arial" w:hAnsi="Arial" w:cs="Arial"/>
+          <w:noProof/>
+        </w:rPr>
+        <w:t>4.3</w:t>
+      </w:r>
+      <w:r>
+        <w:rPr>
+          <w:rFonts w:ascii="Arial" w:eastAsiaTheme="minorEastAsia" w:hAnsi="Arial" w:cs="Arial"/>
+          <w:noProof/>
+          <w:sz w:val="22"/>
+          <w:szCs w:val="22"/>
+          <w:lang w:eastAsia="es-PE"/>
+        </w:rPr>
         <w:tab/>
       </w:r>
       <w:r>
@@ -1086,7 +1170,7 @@
           <w:rFonts w:ascii="Arial" w:hAnsi="Arial" w:cs="Arial"/>
           <w:noProof/>
         </w:rPr>
-        <w:instrText xml:space="preserve"> PAGEREF _Toc334698626 \h </w:instrText>
+        <w:instrText xml:space="preserve"> PAGEREF _Toc334709149 \h </w:instrText>
       </w:r>
       <w:r>
         <w:rPr>
@@ -1106,7 +1190,7 @@
           <w:rFonts w:ascii="Arial" w:hAnsi="Arial" w:cs="Arial"/>
           <w:noProof/>
         </w:rPr>
-        <w:t>6</w:t>
+        <w:t>7</w:t>
       </w:r>
       <w:r>
         <w:rPr>
@@ -1173,7 +1257,7 @@
           <w:rFonts w:ascii="Arial" w:hAnsi="Arial" w:cs="Arial"/>
           <w:noProof/>
         </w:rPr>
-        <w:instrText xml:space="preserve"> PAGEREF _Toc334698631 \h </w:instrText>
+        <w:instrText xml:space="preserve"> PAGEREF _Toc334709154 \h </w:instrText>
       </w:r>
       <w:r>
         <w:rPr>
@@ -1193,7 +1277,7 @@
           <w:rFonts w:ascii="Arial" w:hAnsi="Arial" w:cs="Arial"/>
           <w:noProof/>
         </w:rPr>
-        <w:t>7</w:t>
+        <w:t>8</w:t>
       </w:r>
       <w:r>
         <w:rPr>
@@ -1260,7 +1344,7 @@
           <w:rFonts w:ascii="Arial" w:hAnsi="Arial" w:cs="Arial"/>
           <w:noProof/>
         </w:rPr>
-        <w:instrText xml:space="preserve"> PAGEREF _Toc334698632 \h </w:instrText>
+        <w:instrText xml:space="preserve"> PAGEREF _Toc334709155 \h </w:instrText>
       </w:r>
       <w:r>
         <w:rPr>
@@ -1280,7 +1364,7 @@
           <w:rFonts w:ascii="Arial" w:hAnsi="Arial" w:cs="Arial"/>
           <w:noProof/>
         </w:rPr>
-        <w:t>7</w:t>
+        <w:t>8</w:t>
       </w:r>
       <w:r>
         <w:rPr>
@@ -1347,7 +1431,7 @@
           <w:rFonts w:ascii="Arial" w:hAnsi="Arial" w:cs="Arial"/>
           <w:noProof/>
         </w:rPr>
-        <w:instrText xml:space="preserve"> PAGEREF _Toc334698633 \h </w:instrText>
+        <w:instrText xml:space="preserve"> PAGEREF _Toc334709156 \h </w:instrText>
       </w:r>
       <w:r>
         <w:rPr>
@@ -1367,7 +1451,7 @@
           <w:rFonts w:ascii="Arial" w:hAnsi="Arial" w:cs="Arial"/>
           <w:noProof/>
         </w:rPr>
-        <w:t>7</w:t>
+        <w:t>8</w:t>
       </w:r>
       <w:r>
         <w:rPr>
@@ -1434,7 +1518,7 @@
           <w:rFonts w:ascii="Arial" w:hAnsi="Arial" w:cs="Arial"/>
           <w:noProof/>
         </w:rPr>
-        <w:instrText xml:space="preserve"> PAGEREF _Toc334698634 \h </w:instrText>
+        <w:instrText xml:space="preserve"> PAGEREF _Toc334709157 \h </w:instrText>
       </w:r>
       <w:r>
         <w:rPr>
@@ -1454,7 +1538,7 @@
           <w:rFonts w:ascii="Arial" w:hAnsi="Arial" w:cs="Arial"/>
           <w:noProof/>
         </w:rPr>
-        <w:t>7</w:t>
+        <w:t>8</w:t>
       </w:r>
       <w:r>
         <w:rPr>
@@ -1521,7 +1605,7 @@
           <w:rFonts w:ascii="Arial" w:hAnsi="Arial" w:cs="Arial"/>
           <w:noProof/>
         </w:rPr>
-        <w:instrText xml:space="preserve"> PAGEREF _Toc334698635 \h </w:instrText>
+        <w:instrText xml:space="preserve"> PAGEREF _Toc334709158 \h </w:instrText>
       </w:r>
       <w:r>
         <w:rPr>
@@ -1541,7 +1625,7 @@
           <w:rFonts w:ascii="Arial" w:hAnsi="Arial" w:cs="Arial"/>
           <w:noProof/>
         </w:rPr>
-        <w:t>7</w:t>
+        <w:t>8</w:t>
       </w:r>
       <w:r>
         <w:rPr>
@@ -1608,7 +1692,7 @@
           <w:rFonts w:ascii="Arial" w:hAnsi="Arial" w:cs="Arial"/>
           <w:noProof/>
         </w:rPr>
-        <w:instrText xml:space="preserve"> PAGEREF _Toc334698636 \h </w:instrText>
+        <w:instrText xml:space="preserve"> PAGEREF _Toc334709159 \h </w:instrText>
       </w:r>
       <w:r>
         <w:rPr>
@@ -1628,7 +1712,7 @@
           <w:rFonts w:ascii="Arial" w:hAnsi="Arial" w:cs="Arial"/>
           <w:noProof/>
         </w:rPr>
-        <w:t>7</w:t>
+        <w:t>8</w:t>
       </w:r>
       <w:r>
         <w:rPr>
@@ -1692,7 +1776,7 @@
           <w:rFonts w:ascii="Arial" w:hAnsi="Arial" w:cs="Arial"/>
           <w:noProof/>
         </w:rPr>
-        <w:instrText xml:space="preserve"> PAGEREF _Toc334698637 \h </w:instrText>
+        <w:instrText xml:space="preserve"> PAGEREF _Toc334709160 \h </w:instrText>
       </w:r>
       <w:r>
         <w:rPr>
@@ -1712,7 +1796,7 @@
           <w:rFonts w:ascii="Arial" w:hAnsi="Arial" w:cs="Arial"/>
           <w:noProof/>
         </w:rPr>
-        <w:t>7</w:t>
+        <w:t>8</w:t>
       </w:r>
       <w:r>
         <w:rPr>
@@ -1725,7 +1809,7 @@
     <w:p>
       <w:pPr>
         <w:rPr>
-          <w:rFonts w:ascii="Arial" w:eastAsiaTheme="minorEastAsia" w:hAnsi="Arial" w:cs="Arial"/>
+          <w:rFonts w:eastAsiaTheme="minorEastAsia"/>
         </w:rPr>
       </w:pPr>
     </w:p>
@@ -1786,7 +1870,7 @@
           <w:rFonts w:ascii="Arial" w:hAnsi="Arial" w:cs="Arial"/>
           <w:noProof/>
         </w:rPr>
-        <w:instrText xml:space="preserve"> PAGEREF _Toc334698638 \h </w:instrText>
+        <w:instrText xml:space="preserve"> PAGEREF _Toc334709161 \h </w:instrText>
       </w:r>
       <w:r>
         <w:rPr>
@@ -1806,7 +1890,7 @@
           <w:rFonts w:ascii="Arial" w:hAnsi="Arial" w:cs="Arial"/>
           <w:noProof/>
         </w:rPr>
-        <w:t>7</w:t>
+        <w:t>9</w:t>
       </w:r>
       <w:r>
         <w:rPr>
@@ -1826,31 +1910,22 @@
         </w:rPr>
         <w:fldChar w:fldCharType="end"/>
       </w:r>
+      <w:bookmarkStart w:id="0" w:name="_GoBack"/>
+      <w:bookmarkEnd w:id="0"/>
       <w:r>
         <w:br w:type="page"/>
       </w:r>
-      <w:r>
-        <w:lastRenderedPageBreak/>
-        <w:fldChar w:fldCharType="begin"/>
-      </w:r>
-      <w:r>
-        <w:instrText xml:space="preserve"> TITLE  \* MERGEFORMAT </w:instrText>
-      </w:r>
-      <w:r>
-        <w:fldChar w:fldCharType="separate"/>
-      </w:r>
-      <w:r>
-        <w:t xml:space="preserve">Especificación del Caso de Uso del Sistema: </w:t>
-      </w:r>
-      <w:r>
-        <w:t>CC_CUS004_Aprobar_contratos_adendas</w:t>
-      </w:r>
-      <w:r>
-        <w:t xml:space="preserve"> </w:t>
-      </w:r>
-      <w:r>
-        <w:fldChar w:fldCharType="end"/>
-      </w:r>
+      <w:fldSimple w:instr=" TITLE  \* MERGEFORMAT ">
+        <w:r>
+          <w:t xml:space="preserve">Especificación del Caso de Uso del Sistema: </w:t>
+        </w:r>
+        <w:r>
+          <w:t>CC_CUS004_Aprobar_contratos_adendas</w:t>
+        </w:r>
+        <w:r>
+          <w:t xml:space="preserve"> </w:t>
+        </w:r>
+      </w:fldSimple>
     </w:p>
     <w:p/>
     <w:p>
@@ -1858,51 +1933,51 @@
         <w:pStyle w:val="Ttulo1"/>
         <w:spacing w:line="276" w:lineRule="auto"/>
       </w:pPr>
-      <w:bookmarkStart w:id="0" w:name="_Toc105845670"/>
-      <w:bookmarkStart w:id="1" w:name="_Toc106109214"/>
-      <w:bookmarkStart w:id="2" w:name="_Toc334698609"/>
+      <w:bookmarkStart w:id="1" w:name="_Toc105845670"/>
+      <w:bookmarkStart w:id="2" w:name="_Toc106109214"/>
       <w:bookmarkStart w:id="3" w:name="_Toc423410238"/>
       <w:bookmarkStart w:id="4" w:name="_Toc425054504"/>
       <w:bookmarkStart w:id="5" w:name="_Toc430442349"/>
       <w:bookmarkStart w:id="6" w:name="_Toc145850056"/>
+      <w:bookmarkStart w:id="7" w:name="_Toc334709131"/>
       <w:r>
         <w:t>Actores</w:t>
       </w:r>
-      <w:bookmarkEnd w:id="0"/>
       <w:bookmarkEnd w:id="1"/>
+      <w:bookmarkEnd w:id="2"/>
       <w:r>
         <w:t xml:space="preserve"> del </w:t>
       </w:r>
       <w:r>
         <w:t>Sistema</w:t>
       </w:r>
-      <w:bookmarkEnd w:id="2"/>
+      <w:bookmarkEnd w:id="7"/>
     </w:p>
     <w:p>
       <w:pPr>
         <w:pStyle w:val="Ttulo2"/>
         <w:spacing w:after="0" w:line="276" w:lineRule="auto"/>
       </w:pPr>
-      <w:bookmarkStart w:id="7" w:name="_Toc334698610"/>
+      <w:bookmarkStart w:id="8" w:name="_Toc334709132"/>
       <w:r>
         <w:t>Jefe Comercial</w:t>
       </w:r>
-      <w:bookmarkEnd w:id="7"/>
+      <w:bookmarkEnd w:id="8"/>
     </w:p>
     <w:p>
       <w:pPr>
         <w:pStyle w:val="Ttulo1"/>
         <w:spacing w:line="276" w:lineRule="auto"/>
       </w:pPr>
-      <w:bookmarkStart w:id="8" w:name="_Toc105845673"/>
-      <w:bookmarkStart w:id="9" w:name="_Toc106109217"/>
-      <w:bookmarkStart w:id="10" w:name="_Toc334698611"/>
+      <w:bookmarkStart w:id="9" w:name="_Toc105845673"/>
+      <w:bookmarkStart w:id="10" w:name="_Toc106109217"/>
+      <w:bookmarkStart w:id="11" w:name="_Toc334709133"/>
       <w:r>
         <w:t>Propósito</w:t>
       </w:r>
-      <w:bookmarkEnd w:id="8"/>
       <w:bookmarkEnd w:id="9"/>
       <w:bookmarkEnd w:id="10"/>
+      <w:bookmarkEnd w:id="11"/>
     </w:p>
     <w:p>
       <w:pPr>
@@ -1917,15 +1992,15 @@
         <w:pStyle w:val="Ttulo1"/>
         <w:spacing w:line="276" w:lineRule="auto"/>
       </w:pPr>
-      <w:bookmarkStart w:id="11" w:name="_Toc105845674"/>
-      <w:bookmarkStart w:id="12" w:name="_Toc106109218"/>
-      <w:bookmarkStart w:id="13" w:name="_Toc334698612"/>
+      <w:bookmarkStart w:id="12" w:name="_Toc105845674"/>
+      <w:bookmarkStart w:id="13" w:name="_Toc106109218"/>
+      <w:bookmarkStart w:id="14" w:name="_Toc334709134"/>
       <w:r>
         <w:t>Breve Descripción</w:t>
       </w:r>
-      <w:bookmarkEnd w:id="11"/>
       <w:bookmarkEnd w:id="12"/>
       <w:bookmarkEnd w:id="13"/>
+      <w:bookmarkEnd w:id="14"/>
     </w:p>
     <w:p>
       <w:pPr>
@@ -1943,8 +2018,8 @@
         <w:pStyle w:val="Ttulo1"/>
         <w:spacing w:line="276" w:lineRule="auto"/>
       </w:pPr>
-      <w:bookmarkStart w:id="14" w:name="_Toc145850061"/>
-      <w:bookmarkStart w:id="15" w:name="_Toc334698613"/>
+      <w:bookmarkStart w:id="15" w:name="_Toc145850061"/>
+      <w:bookmarkStart w:id="16" w:name="_Toc334709135"/>
       <w:bookmarkEnd w:id="3"/>
       <w:bookmarkEnd w:id="4"/>
       <w:bookmarkEnd w:id="5"/>
@@ -1952,8 +2027,8 @@
       <w:r>
         <w:t>Flujo de Eventos</w:t>
       </w:r>
-      <w:bookmarkEnd w:id="14"/>
       <w:bookmarkEnd w:id="15"/>
+      <w:bookmarkEnd w:id="16"/>
     </w:p>
     <w:p>
       <w:pPr>
@@ -2054,14 +2129,14 @@
         <w:pStyle w:val="Ttulo2"/>
         <w:spacing w:line="276" w:lineRule="auto"/>
       </w:pPr>
-      <w:bookmarkStart w:id="16" w:name="_Toc145850062"/>
-      <w:bookmarkStart w:id="17" w:name="_Toc334698614"/>
+      <w:bookmarkStart w:id="17" w:name="_Toc145850062"/>
+      <w:bookmarkStart w:id="18" w:name="_Toc334709136"/>
       <w:r>
         <w:lastRenderedPageBreak/>
         <w:t>Flujo Básico</w:t>
       </w:r>
-      <w:bookmarkEnd w:id="16"/>
       <w:bookmarkEnd w:id="17"/>
+      <w:bookmarkEnd w:id="18"/>
     </w:p>
     <w:p>
       <w:pPr>
@@ -2073,8 +2148,9 @@
           <w:i w:val="0"/>
         </w:rPr>
       </w:pPr>
-      <w:bookmarkStart w:id="18" w:name="_Toc334698615"/>
-      <w:bookmarkStart w:id="19" w:name="_Toc145850063"/>
+      <w:bookmarkStart w:id="19" w:name="_Toc334698615"/>
+      <w:bookmarkStart w:id="20" w:name="_Toc145850063"/>
+      <w:bookmarkStart w:id="21" w:name="_Toc334709137"/>
       <w:r>
         <w:rPr>
           <w:i w:val="0"/>
@@ -2154,7 +2230,8 @@
         </w:rPr>
         <w:t>)</w:t>
       </w:r>
-      <w:bookmarkEnd w:id="18"/>
+      <w:bookmarkEnd w:id="19"/>
+      <w:bookmarkEnd w:id="21"/>
     </w:p>
     <w:p>
       <w:pPr>
@@ -2165,15 +2242,17 @@
           <w:i w:val="0"/>
         </w:rPr>
       </w:pPr>
-      <w:bookmarkStart w:id="20" w:name="_Toc334698616"/>
-      <w:bookmarkEnd w:id="19"/>
+      <w:bookmarkStart w:id="22" w:name="_Toc334698616"/>
+      <w:bookmarkStart w:id="23" w:name="_Toc334709138"/>
+      <w:bookmarkEnd w:id="20"/>
       <w:r>
         <w:rPr>
           <w:i w:val="0"/>
         </w:rPr>
         <w:t>El sistema despliega al Jefe Comercial los criterios de búsqueda Tipo y Estado.</w:t>
       </w:r>
-      <w:bookmarkEnd w:id="20"/>
+      <w:bookmarkEnd w:id="22"/>
+      <w:bookmarkEnd w:id="23"/>
     </w:p>
     <w:p>
       <w:pPr>
@@ -2185,7 +2264,8 @@
           <w:i w:val="0"/>
         </w:rPr>
       </w:pPr>
-      <w:bookmarkStart w:id="21" w:name="_Toc334698617"/>
+      <w:bookmarkStart w:id="24" w:name="_Toc334698617"/>
+      <w:bookmarkStart w:id="25" w:name="_Toc334709139"/>
       <w:r>
         <w:rPr>
           <w:i w:val="0"/>
@@ -2216,7 +2296,8 @@
         </w:rPr>
         <w:t xml:space="preserve"> por el criterio Tipo.</w:t>
       </w:r>
-      <w:bookmarkEnd w:id="21"/>
+      <w:bookmarkEnd w:id="24"/>
+      <w:bookmarkEnd w:id="25"/>
     </w:p>
     <w:p>
       <w:pPr>
@@ -2255,43 +2336,19 @@
         <w:rPr>
           <w:b/>
         </w:rPr>
-        <w:t>[</w:t>
+        <w:t>[CC_RN017_</w:t>
       </w:r>
       <w:r>
         <w:rPr>
           <w:b/>
         </w:rPr>
-        <w:t>C</w:t>
+        <w:t>A</w:t>
       </w:r>
       <w:r>
         <w:rPr>
           <w:b/>
         </w:rPr>
-        <w:t>C</w:t>
-      </w:r>
-      <w:r>
-        <w:rPr>
-          <w:b/>
-        </w:rPr>
-        <w:t>_RN017_</w:t>
-      </w:r>
-      <w:r>
-        <w:rPr>
-          <w:b/>
-        </w:rPr>
-        <w:t>A</w:t>
-      </w:r>
-      <w:r>
-        <w:rPr>
-          <w:b/>
-        </w:rPr>
-        <w:t>probación_Adenda</w:t>
-      </w:r>
-      <w:r>
-        <w:rPr>
-          <w:b/>
-        </w:rPr>
-        <w:t>]</w:t>
+        <w:t>probación_Adenda]</w:t>
       </w:r>
     </w:p>
     <w:p>
@@ -2304,7 +2361,8 @@
           <w:i w:val="0"/>
         </w:rPr>
       </w:pPr>
-      <w:bookmarkStart w:id="22" w:name="_Toc334698618"/>
+      <w:bookmarkStart w:id="26" w:name="_Toc334698618"/>
+      <w:bookmarkStart w:id="27" w:name="_Toc334709140"/>
       <w:r>
         <w:rPr>
           <w:i w:val="0"/>
@@ -2317,7 +2375,8 @@
         </w:rPr>
         <w:t>podrá seleccionar dentro del campo Estado, la opción Pendiente, Aprobado, Cerrado o Anulado para realizar la búsqueda por el criterio Estado.</w:t>
       </w:r>
-      <w:bookmarkEnd w:id="22"/>
+      <w:bookmarkEnd w:id="26"/>
+      <w:bookmarkEnd w:id="27"/>
     </w:p>
     <w:p>
       <w:pPr>
@@ -2329,14 +2388,16 @@
           <w:i w:val="0"/>
         </w:rPr>
       </w:pPr>
-      <w:bookmarkStart w:id="23" w:name="_Toc334698619"/>
+      <w:bookmarkStart w:id="28" w:name="_Toc334698619"/>
+      <w:bookmarkStart w:id="29" w:name="_Toc334709141"/>
       <w:r>
         <w:rPr>
           <w:i w:val="0"/>
         </w:rPr>
         <w:t>El jefe Comercial selecciona el botón Filtrar.</w:t>
       </w:r>
-      <w:bookmarkEnd w:id="23"/>
+      <w:bookmarkEnd w:id="28"/>
+      <w:bookmarkEnd w:id="29"/>
     </w:p>
     <w:p>
       <w:pPr>
@@ -2348,7 +2409,8 @@
           <w:i w:val="0"/>
         </w:rPr>
       </w:pPr>
-      <w:bookmarkStart w:id="24" w:name="_Toc334698620"/>
+      <w:bookmarkStart w:id="30" w:name="_Toc334698620"/>
+      <w:bookmarkStart w:id="31" w:name="_Toc334709142"/>
       <w:r>
         <w:rPr>
           <w:i w:val="0"/>
@@ -2361,7 +2423,8 @@
         </w:rPr>
         <w:t>.</w:t>
       </w:r>
-      <w:bookmarkEnd w:id="24"/>
+      <w:bookmarkEnd w:id="30"/>
+      <w:bookmarkEnd w:id="31"/>
     </w:p>
     <w:p>
       <w:pPr>
@@ -2373,7 +2436,8 @@
           <w:i w:val="0"/>
         </w:rPr>
       </w:pPr>
-      <w:bookmarkStart w:id="25" w:name="_Toc334698621"/>
+      <w:bookmarkStart w:id="32" w:name="_Toc334698621"/>
+      <w:bookmarkStart w:id="33" w:name="_Toc334709143"/>
       <w:r>
         <w:rPr>
           <w:i w:val="0"/>
@@ -2386,7 +2450,8 @@
         </w:rPr>
         <w:t xml:space="preserve"> un registro y luego, selecciona Ver Detalle</w:t>
       </w:r>
-      <w:bookmarkEnd w:id="25"/>
+      <w:bookmarkEnd w:id="32"/>
+      <w:bookmarkEnd w:id="33"/>
     </w:p>
     <w:p>
       <w:pPr>
@@ -2398,7 +2463,8 @@
           <w:i w:val="0"/>
         </w:rPr>
       </w:pPr>
-      <w:bookmarkStart w:id="26" w:name="_Toc334698622"/>
+      <w:bookmarkStart w:id="34" w:name="_Toc334698622"/>
+      <w:bookmarkStart w:id="35" w:name="_Toc334709144"/>
       <w:r>
         <w:rPr>
           <w:i w:val="0"/>
@@ -2450,7 +2516,8 @@
         </w:rPr>
         <w:t xml:space="preserve"> (Ver gráfico 02)</w:t>
       </w:r>
-      <w:bookmarkEnd w:id="26"/>
+      <w:bookmarkEnd w:id="34"/>
+      <w:bookmarkEnd w:id="35"/>
     </w:p>
     <w:p>
       <w:pPr>
@@ -2462,14 +2529,16 @@
           <w:i w:val="0"/>
         </w:rPr>
       </w:pPr>
-      <w:bookmarkStart w:id="27" w:name="_Toc334698623"/>
+      <w:bookmarkStart w:id="36" w:name="_Toc334698623"/>
+      <w:bookmarkStart w:id="37" w:name="_Toc334709145"/>
       <w:r>
         <w:rPr>
           <w:i w:val="0"/>
         </w:rPr>
         <w:t>El Jefe Comercial ingresa la justificación de la aprobación de generación, cierre o anulación del contrato o adenda seleccionada.</w:t>
       </w:r>
-      <w:bookmarkEnd w:id="27"/>
+      <w:bookmarkEnd w:id="36"/>
+      <w:bookmarkEnd w:id="37"/>
     </w:p>
     <w:p>
       <w:pPr>
@@ -2481,7 +2550,8 @@
           <w:i w:val="0"/>
         </w:rPr>
       </w:pPr>
-      <w:bookmarkStart w:id="28" w:name="_Toc334698624"/>
+      <w:bookmarkStart w:id="38" w:name="_Toc334698624"/>
+      <w:bookmarkStart w:id="39" w:name="_Toc334709146"/>
       <w:r>
         <w:rPr>
           <w:i w:val="0"/>
@@ -2500,7 +2570,8 @@
         </w:rPr>
         <w:t>omercial selecciona dentro del campo Estado, la acción a tomar: Aprobado, Cerrado o Anulado.</w:t>
       </w:r>
-      <w:bookmarkEnd w:id="28"/>
+      <w:bookmarkEnd w:id="38"/>
+      <w:bookmarkEnd w:id="39"/>
     </w:p>
     <w:p>
       <w:pPr>
@@ -2512,7 +2583,8 @@
           <w:i w:val="0"/>
         </w:rPr>
       </w:pPr>
-      <w:bookmarkStart w:id="29" w:name="_Toc334698625"/>
+      <w:bookmarkStart w:id="40" w:name="_Toc334698625"/>
+      <w:bookmarkStart w:id="41" w:name="_Toc334709147"/>
       <w:r>
         <w:rPr>
           <w:i w:val="0"/>
@@ -2537,7 +2609,8 @@
         </w:rPr>
         <w:t>Grabar, Cancelar y Regresar.</w:t>
       </w:r>
-      <w:bookmarkEnd w:id="29"/>
+      <w:bookmarkEnd w:id="40"/>
+      <w:bookmarkEnd w:id="41"/>
     </w:p>
     <w:p>
       <w:pPr>
@@ -2605,21 +2678,44 @@
     </w:p>
     <w:p>
       <w:pPr>
-        <w:spacing w:line="276" w:lineRule="auto"/>
-      </w:pPr>
-    </w:p>
-    <w:p>
-      <w:pPr>
         <w:pStyle w:val="Ttulo2"/>
-        <w:spacing w:line="276" w:lineRule="auto"/>
-      </w:pPr>
-      <w:bookmarkStart w:id="30" w:name="_Toc145850064"/>
-      <w:bookmarkStart w:id="31" w:name="_Toc334698626"/>
-      <w:r>
+      </w:pPr>
+      <w:bookmarkStart w:id="42" w:name="_Toc105845525"/>
+      <w:bookmarkStart w:id="43" w:name="_Toc105845676"/>
+      <w:bookmarkStart w:id="44" w:name="_Toc105946390"/>
+      <w:bookmarkStart w:id="45" w:name="_Toc334680850"/>
+      <w:bookmarkStart w:id="46" w:name="_Toc334709148"/>
+      <w:proofErr w:type="spellStart"/>
+      <w:r>
+        <w:t>Subflujos</w:t>
+      </w:r>
+      <w:bookmarkEnd w:id="42"/>
+      <w:bookmarkEnd w:id="43"/>
+      <w:bookmarkEnd w:id="44"/>
+      <w:bookmarkEnd w:id="45"/>
+      <w:bookmarkEnd w:id="46"/>
+      <w:proofErr w:type="spellEnd"/>
+    </w:p>
+    <w:p>
+      <w:pPr>
+        <w:pStyle w:val="InfoBlue"/>
+      </w:pPr>
+      <w:r>
+        <w:t>No aplica</w:t>
+      </w:r>
+      <w:bookmarkStart w:id="47" w:name="_Toc145850064"/>
+    </w:p>
+    <w:p>
+      <w:pPr>
+        <w:pStyle w:val="Ttulo2"/>
+      </w:pPr>
+      <w:bookmarkStart w:id="48" w:name="_Toc334709149"/>
+      <w:r>
+        <w:lastRenderedPageBreak/>
         <w:t>Flujos Alternos</w:t>
       </w:r>
-      <w:bookmarkEnd w:id="30"/>
-      <w:bookmarkEnd w:id="31"/>
+      <w:bookmarkEnd w:id="47"/>
+      <w:bookmarkEnd w:id="48"/>
     </w:p>
     <w:p>
       <w:pPr>
@@ -2632,8 +2728,9 @@
           <w:i w:val="0"/>
         </w:rPr>
       </w:pPr>
-      <w:bookmarkStart w:id="32" w:name="_Toc334698627"/>
-      <w:bookmarkStart w:id="33" w:name="_Toc145850065"/>
+      <w:bookmarkStart w:id="49" w:name="_Toc334698627"/>
+      <w:bookmarkStart w:id="50" w:name="_Toc145850065"/>
+      <w:bookmarkStart w:id="51" w:name="_Toc334709150"/>
       <w:r>
         <w:rPr>
           <w:b/>
@@ -2662,7 +2759,8 @@
         </w:rPr>
         <w:t xml:space="preserve"> de Contratos o Adendas según criterio seleccionado</w:t>
       </w:r>
-      <w:bookmarkEnd w:id="32"/>
+      <w:bookmarkEnd w:id="49"/>
+      <w:bookmarkEnd w:id="51"/>
     </w:p>
     <w:p>
       <w:pPr>
@@ -2678,7 +2776,8 @@
           <w:i w:val="0"/>
         </w:rPr>
       </w:pPr>
-      <w:bookmarkStart w:id="34" w:name="_Toc334698628"/>
+      <w:bookmarkStart w:id="52" w:name="_Toc334698628"/>
+      <w:bookmarkStart w:id="53" w:name="_Toc334709151"/>
       <w:r>
         <w:rPr>
           <w:i w:val="0"/>
@@ -2715,7 +2814,8 @@
         </w:rPr>
         <w:t>el mensaje: No se encontraron registros que concuerden con el criterio seleccionado.</w:t>
       </w:r>
-      <w:bookmarkEnd w:id="34"/>
+      <w:bookmarkEnd w:id="52"/>
+      <w:bookmarkEnd w:id="53"/>
     </w:p>
     <w:p>
       <w:pPr>
@@ -2726,7 +2826,8 @@
           <w:i w:val="0"/>
         </w:rPr>
       </w:pPr>
-      <w:bookmarkStart w:id="35" w:name="_Toc334698629"/>
+      <w:bookmarkStart w:id="54" w:name="_Toc334698629"/>
+      <w:bookmarkStart w:id="55" w:name="_Toc334709152"/>
       <w:r>
         <w:rPr>
           <w:b/>
@@ -2741,7 +2842,8 @@
         </w:rPr>
         <w:t>4.1.11.1 Guardar registro</w:t>
       </w:r>
-      <w:bookmarkEnd w:id="35"/>
+      <w:bookmarkEnd w:id="54"/>
+      <w:bookmarkEnd w:id="55"/>
     </w:p>
     <w:p>
       <w:pPr>
@@ -2757,14 +2859,16 @@
           <w:i w:val="0"/>
         </w:rPr>
       </w:pPr>
-      <w:bookmarkStart w:id="36" w:name="_Toc334698630"/>
+      <w:bookmarkStart w:id="56" w:name="_Toc334698630"/>
+      <w:bookmarkStart w:id="57" w:name="_Toc334709153"/>
       <w:r>
         <w:rPr>
           <w:i w:val="0"/>
         </w:rPr>
         <w:t>Si en PASO 4.1.11.1, el sistema no puede guardar el registro, mostrará el mensaje: “No se pudo guardar el registro. Error ##”, indicando el número de error.</w:t>
       </w:r>
-      <w:bookmarkEnd w:id="36"/>
+      <w:bookmarkEnd w:id="56"/>
+      <w:bookmarkEnd w:id="57"/>
     </w:p>
     <w:p>
       <w:pPr>
@@ -2776,12 +2880,12 @@
           <w:sz w:val="24"/>
         </w:rPr>
       </w:pPr>
-      <w:bookmarkStart w:id="37" w:name="_Toc423410253"/>
-      <w:bookmarkStart w:id="38" w:name="_Toc425054512"/>
-      <w:bookmarkStart w:id="39" w:name="_Toc35985160"/>
-      <w:bookmarkStart w:id="40" w:name="_Toc145850070"/>
-      <w:bookmarkStart w:id="41" w:name="_Toc145850066"/>
-      <w:bookmarkEnd w:id="33"/>
+      <w:bookmarkStart w:id="58" w:name="_Toc423410253"/>
+      <w:bookmarkStart w:id="59" w:name="_Toc425054512"/>
+      <w:bookmarkStart w:id="60" w:name="_Toc35985160"/>
+      <w:bookmarkStart w:id="61" w:name="_Toc145850070"/>
+      <w:bookmarkStart w:id="62" w:name="_Toc145850066"/>
+      <w:bookmarkEnd w:id="50"/>
       <w:r>
         <w:br w:type="page"/>
       </w:r>
@@ -2791,160 +2895,160 @@
         <w:pStyle w:val="Ttulo1"/>
         <w:widowControl/>
       </w:pPr>
-      <w:bookmarkStart w:id="42" w:name="_Toc334698631"/>
+      <w:bookmarkStart w:id="63" w:name="_Toc334709154"/>
       <w:r>
         <w:lastRenderedPageBreak/>
         <w:t>Precondiciones</w:t>
-      </w:r>
-      <w:bookmarkEnd w:id="37"/>
-      <w:bookmarkEnd w:id="38"/>
-      <w:bookmarkEnd w:id="39"/>
-      <w:bookmarkEnd w:id="40"/>
-      <w:bookmarkEnd w:id="42"/>
-    </w:p>
-    <w:p>
-      <w:pPr>
-        <w:pStyle w:val="Ttulo2"/>
-        <w:widowControl/>
-      </w:pPr>
-      <w:bookmarkStart w:id="43" w:name="_Toc334698632"/>
-      <w:bookmarkStart w:id="44" w:name="_Toc423410254"/>
-      <w:bookmarkStart w:id="45" w:name="_Toc425054513"/>
-      <w:bookmarkStart w:id="46" w:name="_Toc35985161"/>
-      <w:bookmarkStart w:id="47" w:name="_Toc145850071"/>
-      <w:r>
-        <w:t>Existencia de contratos y adendas</w:t>
-      </w:r>
-      <w:bookmarkEnd w:id="43"/>
-    </w:p>
-    <w:p>
-      <w:pPr>
-        <w:pStyle w:val="InfoBlue"/>
-      </w:pPr>
-      <w:r>
-        <w:t>Deben existir contratos y adendas registrados en el sistema.</w:t>
-      </w:r>
-    </w:p>
-    <w:p>
-      <w:pPr>
-        <w:pStyle w:val="Ttulo1"/>
-        <w:widowControl/>
-      </w:pPr>
-      <w:bookmarkStart w:id="48" w:name="_Toc423410255"/>
-      <w:bookmarkStart w:id="49" w:name="_Toc425054514"/>
-      <w:bookmarkStart w:id="50" w:name="_Toc35985162"/>
-      <w:bookmarkStart w:id="51" w:name="_Toc145850072"/>
-      <w:bookmarkStart w:id="52" w:name="_Toc334698633"/>
-      <w:bookmarkEnd w:id="44"/>
-      <w:bookmarkEnd w:id="45"/>
-      <w:bookmarkEnd w:id="46"/>
-      <w:bookmarkEnd w:id="47"/>
-      <w:r>
-        <w:t>Poscondi</w:t>
-      </w:r>
-      <w:r>
-        <w:t>c</w:t>
-      </w:r>
-      <w:r>
-        <w:t>ion</w:t>
-      </w:r>
-      <w:r>
-        <w:t>e</w:t>
-      </w:r>
-      <w:r>
-        <w:t>s</w:t>
-      </w:r>
-      <w:bookmarkEnd w:id="48"/>
-      <w:bookmarkEnd w:id="49"/>
-      <w:bookmarkEnd w:id="50"/>
-      <w:bookmarkEnd w:id="51"/>
-      <w:bookmarkEnd w:id="52"/>
-    </w:p>
-    <w:p>
-      <w:pPr>
-        <w:pStyle w:val="Ttulo2"/>
-        <w:widowControl/>
-      </w:pPr>
-      <w:bookmarkStart w:id="53" w:name="_Toc334698634"/>
-      <w:bookmarkStart w:id="54" w:name="_Toc423410256"/>
-      <w:bookmarkStart w:id="55" w:name="_Toc425054515"/>
-      <w:bookmarkStart w:id="56" w:name="_Toc35985163"/>
-      <w:bookmarkStart w:id="57" w:name="_Toc145850073"/>
-      <w:r>
-        <w:t>Estado de Contrato o Adenda</w:t>
-      </w:r>
-      <w:bookmarkEnd w:id="53"/>
-    </w:p>
-    <w:p>
-      <w:pPr>
-        <w:pStyle w:val="InfoBlue"/>
-      </w:pPr>
-      <w:r>
-        <w:t>Contratos o Adendas con estado Pendiente, Aprobado, Cerrado o Anulado.</w:t>
-      </w:r>
-    </w:p>
-    <w:p>
-      <w:pPr>
-        <w:pStyle w:val="Ttulo1"/>
-      </w:pPr>
-      <w:bookmarkStart w:id="58" w:name="_Toc105845688"/>
-      <w:bookmarkStart w:id="59" w:name="_Toc106109232"/>
-      <w:bookmarkStart w:id="60" w:name="_Toc334698635"/>
-      <w:bookmarkEnd w:id="41"/>
-      <w:bookmarkEnd w:id="54"/>
-      <w:bookmarkEnd w:id="55"/>
-      <w:bookmarkEnd w:id="56"/>
-      <w:bookmarkEnd w:id="57"/>
-      <w:r>
-        <w:t>Puntos de Extensión</w:t>
       </w:r>
       <w:bookmarkEnd w:id="58"/>
       <w:bookmarkEnd w:id="59"/>
       <w:bookmarkEnd w:id="60"/>
+      <w:bookmarkEnd w:id="61"/>
+      <w:bookmarkEnd w:id="63"/>
+    </w:p>
+    <w:p>
+      <w:pPr>
+        <w:pStyle w:val="Ttulo2"/>
+        <w:widowControl/>
+      </w:pPr>
+      <w:bookmarkStart w:id="64" w:name="_Toc423410254"/>
+      <w:bookmarkStart w:id="65" w:name="_Toc425054513"/>
+      <w:bookmarkStart w:id="66" w:name="_Toc35985161"/>
+      <w:bookmarkStart w:id="67" w:name="_Toc145850071"/>
+      <w:bookmarkStart w:id="68" w:name="_Toc334709155"/>
+      <w:r>
+        <w:t>Existencia de contratos y adendas</w:t>
+      </w:r>
+      <w:bookmarkEnd w:id="68"/>
     </w:p>
     <w:p>
       <w:pPr>
         <w:pStyle w:val="InfoBlue"/>
       </w:pPr>
-      <w:bookmarkStart w:id="61" w:name="_Toc105845689"/>
-      <w:bookmarkStart w:id="62" w:name="_Toc106109233"/>
-      <w:bookmarkStart w:id="63" w:name="_Toc423410251"/>
-      <w:bookmarkStart w:id="64" w:name="_Toc425054510"/>
-      <w:bookmarkStart w:id="65" w:name="_Toc40336913"/>
-      <w:r>
-        <w:t>No aplica</w:t>
+      <w:r>
+        <w:t>Deben existir contratos y adendas registrados en el sistema.</w:t>
       </w:r>
     </w:p>
     <w:p>
       <w:pPr>
         <w:pStyle w:val="Ttulo1"/>
-      </w:pPr>
-      <w:bookmarkStart w:id="66" w:name="_Toc145850069"/>
-      <w:bookmarkStart w:id="67" w:name="_Toc334698636"/>
-      <w:bookmarkEnd w:id="61"/>
-      <w:bookmarkEnd w:id="62"/>
-      <w:bookmarkEnd w:id="63"/>
+        <w:widowControl/>
+      </w:pPr>
+      <w:bookmarkStart w:id="69" w:name="_Toc423410255"/>
+      <w:bookmarkStart w:id="70" w:name="_Toc425054514"/>
+      <w:bookmarkStart w:id="71" w:name="_Toc35985162"/>
+      <w:bookmarkStart w:id="72" w:name="_Toc145850072"/>
+      <w:bookmarkStart w:id="73" w:name="_Toc334709156"/>
       <w:bookmarkEnd w:id="64"/>
       <w:bookmarkEnd w:id="65"/>
-      <w:r>
-        <w:t>Información Adicional</w:t>
-      </w:r>
       <w:bookmarkEnd w:id="66"/>
       <w:bookmarkEnd w:id="67"/>
+      <w:r>
+        <w:t>Poscondi</w:t>
+      </w:r>
+      <w:r>
+        <w:t>c</w:t>
+      </w:r>
+      <w:r>
+        <w:t>ion</w:t>
+      </w:r>
+      <w:r>
+        <w:t>e</w:t>
+      </w:r>
+      <w:r>
+        <w:t>s</w:t>
+      </w:r>
+      <w:bookmarkEnd w:id="69"/>
+      <w:bookmarkEnd w:id="70"/>
+      <w:bookmarkEnd w:id="71"/>
+      <w:bookmarkEnd w:id="72"/>
+      <w:bookmarkEnd w:id="73"/>
     </w:p>
     <w:p>
       <w:pPr>
         <w:pStyle w:val="Ttulo2"/>
         <w:widowControl/>
       </w:pPr>
-      <w:bookmarkStart w:id="68" w:name="_Toc334698637"/>
+      <w:bookmarkStart w:id="74" w:name="_Toc423410256"/>
+      <w:bookmarkStart w:id="75" w:name="_Toc425054515"/>
+      <w:bookmarkStart w:id="76" w:name="_Toc35985163"/>
+      <w:bookmarkStart w:id="77" w:name="_Toc145850073"/>
+      <w:bookmarkStart w:id="78" w:name="_Toc334709157"/>
+      <w:r>
+        <w:t>Estado de Contrato o Adenda</w:t>
+      </w:r>
+      <w:bookmarkEnd w:id="78"/>
+    </w:p>
+    <w:p>
+      <w:pPr>
+        <w:pStyle w:val="InfoBlue"/>
+      </w:pPr>
+      <w:r>
+        <w:t>Contratos o Adendas con estado Pendiente, Aprobado, Cerrado o Anulado.</w:t>
+      </w:r>
+    </w:p>
+    <w:p>
+      <w:pPr>
+        <w:pStyle w:val="Ttulo1"/>
+      </w:pPr>
+      <w:bookmarkStart w:id="79" w:name="_Toc105845688"/>
+      <w:bookmarkStart w:id="80" w:name="_Toc106109232"/>
+      <w:bookmarkStart w:id="81" w:name="_Toc334709158"/>
+      <w:bookmarkEnd w:id="62"/>
+      <w:bookmarkEnd w:id="74"/>
+      <w:bookmarkEnd w:id="75"/>
+      <w:bookmarkEnd w:id="76"/>
+      <w:bookmarkEnd w:id="77"/>
+      <w:r>
+        <w:t>Puntos de Extensión</w:t>
+      </w:r>
+      <w:bookmarkEnd w:id="79"/>
+      <w:bookmarkEnd w:id="80"/>
+      <w:bookmarkEnd w:id="81"/>
+    </w:p>
+    <w:p>
+      <w:pPr>
+        <w:pStyle w:val="InfoBlue"/>
+      </w:pPr>
+      <w:bookmarkStart w:id="82" w:name="_Toc105845689"/>
+      <w:bookmarkStart w:id="83" w:name="_Toc106109233"/>
+      <w:bookmarkStart w:id="84" w:name="_Toc423410251"/>
+      <w:bookmarkStart w:id="85" w:name="_Toc425054510"/>
+      <w:bookmarkStart w:id="86" w:name="_Toc40336913"/>
+      <w:r>
+        <w:t>No aplica</w:t>
+      </w:r>
+    </w:p>
+    <w:p>
+      <w:pPr>
+        <w:pStyle w:val="Ttulo1"/>
+      </w:pPr>
+      <w:bookmarkStart w:id="87" w:name="_Toc145850069"/>
+      <w:bookmarkStart w:id="88" w:name="_Toc334709159"/>
+      <w:bookmarkEnd w:id="82"/>
+      <w:bookmarkEnd w:id="83"/>
+      <w:bookmarkEnd w:id="84"/>
+      <w:bookmarkEnd w:id="85"/>
+      <w:bookmarkEnd w:id="86"/>
+      <w:r>
+        <w:t>Información Adicional</w:t>
+      </w:r>
+      <w:bookmarkEnd w:id="87"/>
+      <w:bookmarkEnd w:id="88"/>
+    </w:p>
+    <w:p>
+      <w:pPr>
+        <w:pStyle w:val="Ttulo2"/>
+        <w:widowControl/>
+      </w:pPr>
+      <w:bookmarkStart w:id="89" w:name="_Toc334709160"/>
       <w:r>
         <w:t>Grá</w:t>
       </w:r>
       <w:r>
         <w:t>fico 01</w:t>
       </w:r>
-      <w:bookmarkEnd w:id="68"/>
+      <w:bookmarkEnd w:id="89"/>
     </w:p>
     <w:p/>
     <w:p>
@@ -3016,7 +3120,6 @@
           <w:b/>
         </w:rPr>
       </w:pPr>
-      <w:bookmarkStart w:id="69" w:name="_Toc334698638"/>
       <w:r>
         <w:br w:type="page"/>
       </w:r>
@@ -3026,11 +3129,12 @@
         <w:pStyle w:val="Ttulo2"/>
         <w:widowControl/>
       </w:pPr>
+      <w:bookmarkStart w:id="90" w:name="_Toc334709161"/>
       <w:r>
         <w:lastRenderedPageBreak/>
         <w:t>Gráfico 02</w:t>
       </w:r>
-      <w:bookmarkEnd w:id="69"/>
+      <w:bookmarkEnd w:id="90"/>
     </w:p>
     <w:p/>
     <w:p>
@@ -3091,8 +3195,6 @@
           </wp:inline>
         </w:drawing>
       </w:r>
-      <w:bookmarkStart w:id="70" w:name="_GoBack"/>
-      <w:bookmarkEnd w:id="70"/>
     </w:p>
     <w:sectPr>
       <w:headerReference w:type="default" r:id="rId10"/>
@@ -3248,7 +3350,7 @@
               <w:rStyle w:val="Nmerodepgina"/>
               <w:noProof/>
             </w:rPr>
-            <w:t>5</w:t>
+            <w:t>3</w:t>
           </w:r>
           <w:r>
             <w:rPr>
@@ -3314,6 +3416,9 @@
         </w:tcPr>
         <w:p>
           <w:pPr>
+            <w:tabs>
+              <w:tab w:val="center" w:pos="3501"/>
+            </w:tabs>
             <w:rPr>
               <w:rFonts w:ascii="Arial" w:hAnsi="Arial" w:cs="Arial"/>
               <w:sz w:val="18"/>
@@ -3326,7 +3431,23 @@
               <w:sz w:val="18"/>
               <w:szCs w:val="18"/>
             </w:rPr>
+            <w:t xml:space="preserve">Gestión de </w:t>
+          </w:r>
+          <w:r>
+            <w:rPr>
+              <w:rFonts w:ascii="Arial" w:hAnsi="Arial" w:cs="Arial"/>
+              <w:sz w:val="18"/>
+              <w:szCs w:val="18"/>
+            </w:rPr>
             <w:t>Contratos de Clientes</w:t>
+          </w:r>
+          <w:r>
+            <w:rPr>
+              <w:rFonts w:ascii="Arial" w:hAnsi="Arial" w:cs="Arial"/>
+              <w:sz w:val="18"/>
+              <w:szCs w:val="18"/>
+            </w:rPr>
+            <w:tab/>
           </w:r>
         </w:p>
       </w:tc>
@@ -3480,7 +3601,23 @@
               <w:sz w:val="18"/>
               <w:szCs w:val="18"/>
             </w:rPr>
-            <w:t>TMD-001-CUS</w:t>
+            <w:t>TMD-00</w:t>
+          </w:r>
+          <w:r>
+            <w:rPr>
+              <w:rFonts w:ascii="Arial" w:hAnsi="Arial" w:cs="Arial"/>
+              <w:sz w:val="18"/>
+              <w:szCs w:val="18"/>
+            </w:rPr>
+            <w:t>4</w:t>
+          </w:r>
+          <w:r>
+            <w:rPr>
+              <w:rFonts w:ascii="Arial" w:hAnsi="Arial" w:cs="Arial"/>
+              <w:sz w:val="18"/>
+              <w:szCs w:val="18"/>
+            </w:rPr>
+            <w:t>-CUS</w:t>
           </w:r>
         </w:p>
       </w:tc>
@@ -4516,6 +4653,9 @@
     <w:abstractNumId w:val="0"/>
   </w:num>
   <w:num w:numId="48">
+    <w:abstractNumId w:val="0"/>
+  </w:num>
+  <w:num w:numId="49">
     <w:abstractNumId w:val="0"/>
   </w:num>
 </w:numbering>
